--- a/Documentation/Exam/Deminder.docx
+++ b/Documentation/Exam/Deminder.docx
@@ -1,54 +1,216 @@
 
 <file path=word/document.xml><?xml version="1.0" encoding="utf-8"?>
-<w:document xmlns:wpc="http://schemas.microsoft.com/office/word/2010/wordprocessingCanvas" xmlns:cx="http://schemas.microsoft.com/office/drawing/2014/chartex" xmlns:mc="http://schemas.openxmlformats.org/markup-compatibility/2006" xmlns:o="urn:schemas-microsoft-com:office:office" xmlns:r="http://schemas.openxmlformats.org/officeDocument/2006/relationships" xmlns:m="http://schemas.openxmlformats.org/officeDocument/2006/math" xmlns:v="urn:schemas-microsoft-com:vml" xmlns:wp14="http://schemas.microsoft.com/office/word/2010/wordprocessingDrawing" xmlns:wp="http://schemas.openxmlformats.org/drawingml/2006/wordprocessingDrawing" xmlns:w10="urn:schemas-microsoft-com:office:word" xmlns:w="http://schemas.openxmlformats.org/wordprocessingml/2006/main" xmlns:w14="http://schemas.microsoft.com/office/word/2010/wordml" xmlns:w15="http://schemas.microsoft.com/office/word/2012/wordml" xmlns:w16se="http://schemas.microsoft.com/office/word/2015/wordml/symex" xmlns:wpg="http://schemas.microsoft.com/office/word/2010/wordprocessingGroup" xmlns:wpi="http://schemas.microsoft.com/office/word/2010/wordprocessingInk" xmlns:wne="http://schemas.microsoft.com/office/word/2006/wordml" xmlns:wps="http://schemas.microsoft.com/office/word/2010/wordprocessingShape" mc:Ignorable="w14 w15 w16se wp14">
+<w:document xmlns:wpc="http://schemas.microsoft.com/office/word/2010/wordprocessingCanvas" xmlns:cx="http://schemas.microsoft.com/office/drawing/2014/chartex" xmlns:cx1="http://schemas.microsoft.com/office/drawing/2015/9/8/chartex" xmlns:cx2="http://schemas.microsoft.com/office/drawing/2015/10/21/chartex" xmlns:cx3="http://schemas.microsoft.com/office/drawing/2016/5/9/chartex" xmlns:cx4="http://schemas.microsoft.com/office/drawing/2016/5/10/chartex" xmlns:cx5="http://schemas.microsoft.com/office/drawing/2016/5/11/chartex" xmlns:cx6="http://schemas.microsoft.com/office/drawing/2016/5/12/chartex" xmlns:cx7="http://schemas.microsoft.com/office/drawing/2016/5/13/chartex" xmlns:cx8="http://schemas.microsoft.com/office/drawing/2016/5/14/chartex" xmlns:mc="http://schemas.openxmlformats.org/markup-compatibility/2006" xmlns:aink="http://schemas.microsoft.com/office/drawing/2016/ink" xmlns:am3d="http://schemas.microsoft.com/office/drawing/2017/model3d" xmlns:o="urn:schemas-microsoft-com:office:office" xmlns:r="http://schemas.openxmlformats.org/officeDocument/2006/relationships" xmlns:m="http://schemas.openxmlformats.org/officeDocument/2006/math" xmlns:v="urn:schemas-microsoft-com:vml" xmlns:wp14="http://schemas.microsoft.com/office/word/2010/wordprocessingDrawing" xmlns:wp="http://schemas.openxmlformats.org/drawingml/2006/wordprocessingDrawing" xmlns:w10="urn:schemas-microsoft-com:office:word" xmlns:w="http://schemas.openxmlformats.org/wordprocessingml/2006/main" xmlns:w14="http://schemas.microsoft.com/office/word/2010/wordml" xmlns:w15="http://schemas.microsoft.com/office/word/2012/wordml" xmlns:w16cid="http://schemas.microsoft.com/office/word/2016/wordml/cid" xmlns:w16se="http://schemas.microsoft.com/office/word/2015/wordml/symex" xmlns:wpg="http://schemas.microsoft.com/office/word/2010/wordprocessingGroup" xmlns:wpi="http://schemas.microsoft.com/office/word/2010/wordprocessingInk" xmlns:wne="http://schemas.microsoft.com/office/word/2006/wordml" xmlns:wps="http://schemas.microsoft.com/office/word/2010/wordprocessingShape" mc:Ignorable="w14 w15 w16se w16cid wp14">
   <w:body>
     <w:p>
+      <w:pPr>
+        <w:rPr>
+          <w:rFonts w:asciiTheme="majorHAnsi" w:hAnsiTheme="majorHAnsi" w:cstheme="majorHAnsi"/>
+          <w:b/>
+          <w:sz w:val="40"/>
+          <w:lang w:val="en-GB"/>
+        </w:rPr>
+      </w:pPr>
+      <w:r>
+        <w:rPr>
+          <w:noProof/>
+          <w:sz w:val="24"/>
+        </w:rPr>
+        <w:drawing>
+          <wp:anchor distT="0" distB="0" distL="114300" distR="114300" simplePos="0" relativeHeight="251659264" behindDoc="0" locked="0" layoutInCell="1" allowOverlap="1" wp14:anchorId="2A4EE4D6" wp14:editId="79180591">
+            <wp:simplePos x="0" y="0"/>
+            <wp:positionH relativeFrom="column">
+              <wp:posOffset>3192145</wp:posOffset>
+            </wp:positionH>
+            <wp:positionV relativeFrom="paragraph">
+              <wp:posOffset>441325</wp:posOffset>
+            </wp:positionV>
+            <wp:extent cx="2552700" cy="1550670"/>
+            <wp:effectExtent l="0" t="0" r="0" b="0"/>
+            <wp:wrapTight wrapText="bothSides">
+              <wp:wrapPolygon edited="0">
+                <wp:start x="0" y="0"/>
+                <wp:lineTo x="0" y="21229"/>
+                <wp:lineTo x="21439" y="21229"/>
+                <wp:lineTo x="21439" y="0"/>
+                <wp:lineTo x="0" y="0"/>
+              </wp:wrapPolygon>
+            </wp:wrapTight>
+            <wp:docPr id="1" name="Grafik 1"/>
+            <wp:cNvGraphicFramePr>
+              <a:graphicFrameLocks xmlns:a="http://schemas.openxmlformats.org/drawingml/2006/main" noChangeAspect="1"/>
+            </wp:cNvGraphicFramePr>
+            <a:graphic xmlns:a="http://schemas.openxmlformats.org/drawingml/2006/main">
+              <a:graphicData uri="http://schemas.openxmlformats.org/drawingml/2006/picture">
+                <pic:pic xmlns:pic="http://schemas.openxmlformats.org/drawingml/2006/picture">
+                  <pic:nvPicPr>
+                    <pic:cNvPr id="1" name=""/>
+                    <pic:cNvPicPr/>
+                  </pic:nvPicPr>
+                  <pic:blipFill>
+                    <a:blip r:embed="rId6"/>
+                    <a:stretch>
+                      <a:fillRect/>
+                    </a:stretch>
+                  </pic:blipFill>
+                  <pic:spPr>
+                    <a:xfrm>
+                      <a:off x="0" y="0"/>
+                      <a:ext cx="2552700" cy="1550670"/>
+                    </a:xfrm>
+                    <a:prstGeom prst="rect">
+                      <a:avLst/>
+                    </a:prstGeom>
+                  </pic:spPr>
+                </pic:pic>
+              </a:graphicData>
+            </a:graphic>
+            <wp14:sizeRelH relativeFrom="margin">
+              <wp14:pctWidth>0</wp14:pctWidth>
+            </wp14:sizeRelH>
+            <wp14:sizeRelV relativeFrom="margin">
+              <wp14:pctHeight>0</wp14:pctHeight>
+            </wp14:sizeRelV>
+          </wp:anchor>
+        </w:drawing>
+      </w:r>
       <w:proofErr w:type="spellStart"/>
       <w:r>
+        <w:rPr>
+          <w:rFonts w:asciiTheme="majorHAnsi" w:hAnsiTheme="majorHAnsi" w:cstheme="majorHAnsi"/>
+          <w:b/>
+          <w:sz w:val="44"/>
+          <w:lang w:val="en-GB"/>
+        </w:rPr>
         <w:t>Deminder</w:t>
-      </w:r>
-      <w:proofErr w:type="spellEnd"/>
-    </w:p>
-    <w:p/>
-    <w:p>
-      <w:r>
-        <w:t xml:space="preserve">Tillmann </w:t>
-      </w:r>
-      <w:proofErr w:type="spellStart"/>
-      <w:r>
-        <w:t>Nünninghof</w:t>
-      </w:r>
-      <w:proofErr w:type="spellEnd"/>
-      <w:r>
-        <w:t xml:space="preserve"> (Tillmann@Nue</w:t>
-      </w:r>
-      <w:bookmarkStart w:id="0" w:name="_GoBack"/>
-      <w:bookmarkEnd w:id="0"/>
-      <w:r>
-        <w:t>nninghof.de</w:t>
-      </w:r>
-    </w:p>
-    <w:p>
-      <w:r>
-        <w:t xml:space="preserve">Natalie </w:t>
-      </w:r>
-      <w:proofErr w:type="spellStart"/>
-      <w:r>
-        <w:t>Busam</w:t>
       </w:r>
       <w:proofErr w:type="spellEnd"/>
     </w:p>
     <w:p>
-      <w:r>
+      <w:pPr>
+        <w:rPr>
+          <w:sz w:val="24"/>
+          <w:lang w:val="en-GB"/>
+        </w:rPr>
+      </w:pPr>
+      <w:r>
+        <w:rPr>
+          <w:b/>
+          <w:sz w:val="24"/>
+          <w:lang w:val="en-GB"/>
+        </w:rPr>
+        <w:t>Team members and working-time:</w:t>
+      </w:r>
+      <w:r>
+        <w:rPr>
+          <w:sz w:val="24"/>
+          <w:lang w:val="en-GB"/>
+        </w:rPr>
+        <w:br/>
+      </w:r>
+      <w:proofErr w:type="spellStart"/>
+      <w:r>
+        <w:rPr>
+          <w:sz w:val="24"/>
+          <w:lang w:val="en-GB"/>
+        </w:rPr>
+        <w:t>Tillmann</w:t>
+      </w:r>
+      <w:proofErr w:type="spellEnd"/>
+      <w:r>
+        <w:rPr>
+          <w:sz w:val="24"/>
+          <w:lang w:val="en-GB"/>
+        </w:rPr>
+        <w:t xml:space="preserve"> </w:t>
+      </w:r>
+      <w:proofErr w:type="spellStart"/>
+      <w:r>
+        <w:rPr>
+          <w:sz w:val="24"/>
+          <w:lang w:val="en-GB"/>
+        </w:rPr>
+        <w:t>Nünninghof</w:t>
+      </w:r>
+      <w:proofErr w:type="spellEnd"/>
+      <w:r>
+        <w:rPr>
+          <w:sz w:val="24"/>
+          <w:lang w:val="en-GB"/>
+        </w:rPr>
+        <w:t xml:space="preserve"> </w:t>
+      </w:r>
+      <w:r>
+        <w:rPr>
+          <w:sz w:val="24"/>
+          <w:lang w:val="en-GB"/>
+        </w:rPr>
+        <w:br/>
+      </w:r>
+      <w:r>
+        <w:rPr>
+          <w:sz w:val="24"/>
+          <w:lang w:val="en-GB"/>
+        </w:rPr>
+        <w:t>Natalie Busam</w:t>
+      </w:r>
+      <w:bookmarkStart w:id="0" w:name="_GoBack"/>
+      <w:bookmarkEnd w:id="0"/>
+      <w:r>
+        <w:rPr>
+          <w:sz w:val="24"/>
+          <w:lang w:val="en-GB"/>
+        </w:rPr>
+        <w:br/>
+      </w:r>
+      <w:r>
+        <w:rPr>
+          <w:sz w:val="24"/>
+          <w:lang w:val="en-GB"/>
+        </w:rPr>
         <w:t>Lea Wegner</w:t>
+      </w:r>
+      <w:r>
+        <w:rPr>
+          <w:sz w:val="24"/>
+          <w:lang w:val="en-GB"/>
+        </w:rPr>
+        <w:br/>
+      </w:r>
+      <w:r>
+        <w:rPr>
+          <w:sz w:val="24"/>
+          <w:lang w:val="en-GB"/>
+        </w:rPr>
+        <w:t>Thomas Malina</w:t>
       </w:r>
     </w:p>
     <w:p>
-      <w:r>
-        <w:t>Thomas Malina</w:t>
-      </w:r>
+      <w:pPr>
+        <w:rPr>
+          <w:sz w:val="24"/>
+          <w:lang w:val="en-GB"/>
+        </w:rPr>
+      </w:pPr>
+      <w:r>
+        <w:rPr>
+          <w:sz w:val="24"/>
+          <w:lang w:val="en-GB"/>
+        </w:rPr>
+        <w:t>Mail: Tillmann@Nuenninghof.de</w:t>
+      </w:r>
+    </w:p>
+    <w:p>
+      <w:pPr>
+        <w:rPr>
+          <w:sz w:val="24"/>
+          <w:lang w:val="en-GB"/>
+        </w:rPr>
+      </w:pPr>
     </w:p>
     <w:sectPr>
+      <w:headerReference w:type="default" r:id="rId7"/>
+      <w:footerReference w:type="default" r:id="rId8"/>
       <w:pgSz w:w="11906" w:h="16838"/>
       <w:pgMar w:top="1417" w:right="1417" w:bottom="1134" w:left="1417" w:header="708" w:footer="708" w:gutter="0"/>
       <w:cols w:space="708"/>
@@ -58,8 +220,92 @@
 </w:document>
 </file>
 
+<file path=word/endnotes.xml><?xml version="1.0" encoding="utf-8"?>
+<w:endnotes xmlns:wpc="http://schemas.microsoft.com/office/word/2010/wordprocessingCanvas" xmlns:cx="http://schemas.microsoft.com/office/drawing/2014/chartex" xmlns:cx1="http://schemas.microsoft.com/office/drawing/2015/9/8/chartex" xmlns:cx2="http://schemas.microsoft.com/office/drawing/2015/10/21/chartex" xmlns:cx3="http://schemas.microsoft.com/office/drawing/2016/5/9/chartex" xmlns:cx4="http://schemas.microsoft.com/office/drawing/2016/5/10/chartex" xmlns:cx5="http://schemas.microsoft.com/office/drawing/2016/5/11/chartex" xmlns:cx6="http://schemas.microsoft.com/office/drawing/2016/5/12/chartex" xmlns:cx7="http://schemas.microsoft.com/office/drawing/2016/5/13/chartex" xmlns:cx8="http://schemas.microsoft.com/office/drawing/2016/5/14/chartex" xmlns:mc="http://schemas.openxmlformats.org/markup-compatibility/2006" xmlns:aink="http://schemas.microsoft.com/office/drawing/2016/ink" xmlns:am3d="http://schemas.microsoft.com/office/drawing/2017/model3d" xmlns:o="urn:schemas-microsoft-com:office:office" xmlns:r="http://schemas.openxmlformats.org/officeDocument/2006/relationships" xmlns:m="http://schemas.openxmlformats.org/officeDocument/2006/math" xmlns:v="urn:schemas-microsoft-com:vml" xmlns:wp14="http://schemas.microsoft.com/office/word/2010/wordprocessingDrawing" xmlns:wp="http://schemas.openxmlformats.org/drawingml/2006/wordprocessingDrawing" xmlns:w10="urn:schemas-microsoft-com:office:word" xmlns:w="http://schemas.openxmlformats.org/wordprocessingml/2006/main" xmlns:w14="http://schemas.microsoft.com/office/word/2010/wordml" xmlns:w15="http://schemas.microsoft.com/office/word/2012/wordml" xmlns:w16cid="http://schemas.microsoft.com/office/word/2016/wordml/cid" xmlns:w16se="http://schemas.microsoft.com/office/word/2015/wordml/symex" xmlns:wpg="http://schemas.microsoft.com/office/word/2010/wordprocessingGroup" xmlns:wpi="http://schemas.microsoft.com/office/word/2010/wordprocessingInk" xmlns:wne="http://schemas.microsoft.com/office/word/2006/wordml" xmlns:wps="http://schemas.microsoft.com/office/word/2010/wordprocessingShape" mc:Ignorable="w14 w15 w16se w16cid wp14">
+  <w:endnote w:type="separator" w:id="-1">
+    <w:p>
+      <w:pPr>
+        <w:spacing w:after="0" w:line="240" w:lineRule="auto"/>
+      </w:pPr>
+      <w:r>
+        <w:separator/>
+      </w:r>
+    </w:p>
+  </w:endnote>
+  <w:endnote w:type="continuationSeparator" w:id="0">
+    <w:p>
+      <w:pPr>
+        <w:spacing w:after="0" w:line="240" w:lineRule="auto"/>
+      </w:pPr>
+      <w:r>
+        <w:continuationSeparator/>
+      </w:r>
+    </w:p>
+  </w:endnote>
+</w:endnotes>
+</file>
+
+<file path=word/footer1.xml><?xml version="1.0" encoding="utf-8"?>
+<w:ftr xmlns:wpc="http://schemas.microsoft.com/office/word/2010/wordprocessingCanvas" xmlns:cx="http://schemas.microsoft.com/office/drawing/2014/chartex" xmlns:cx1="http://schemas.microsoft.com/office/drawing/2015/9/8/chartex" xmlns:cx2="http://schemas.microsoft.com/office/drawing/2015/10/21/chartex" xmlns:cx3="http://schemas.microsoft.com/office/drawing/2016/5/9/chartex" xmlns:cx4="http://schemas.microsoft.com/office/drawing/2016/5/10/chartex" xmlns:cx5="http://schemas.microsoft.com/office/drawing/2016/5/11/chartex" xmlns:cx6="http://schemas.microsoft.com/office/drawing/2016/5/12/chartex" xmlns:cx7="http://schemas.microsoft.com/office/drawing/2016/5/13/chartex" xmlns:cx8="http://schemas.microsoft.com/office/drawing/2016/5/14/chartex" xmlns:mc="http://schemas.openxmlformats.org/markup-compatibility/2006" xmlns:aink="http://schemas.microsoft.com/office/drawing/2016/ink" xmlns:am3d="http://schemas.microsoft.com/office/drawing/2017/model3d" xmlns:o="urn:schemas-microsoft-com:office:office" xmlns:r="http://schemas.openxmlformats.org/officeDocument/2006/relationships" xmlns:m="http://schemas.openxmlformats.org/officeDocument/2006/math" xmlns:v="urn:schemas-microsoft-com:vml" xmlns:wp14="http://schemas.microsoft.com/office/word/2010/wordprocessingDrawing" xmlns:wp="http://schemas.openxmlformats.org/drawingml/2006/wordprocessingDrawing" xmlns:w10="urn:schemas-microsoft-com:office:word" xmlns:w="http://schemas.openxmlformats.org/wordprocessingml/2006/main" xmlns:w14="http://schemas.microsoft.com/office/word/2010/wordml" xmlns:w15="http://schemas.microsoft.com/office/word/2012/wordml" xmlns:w16cid="http://schemas.microsoft.com/office/word/2016/wordml/cid" xmlns:w16se="http://schemas.microsoft.com/office/word/2015/wordml/symex" xmlns:wpg="http://schemas.microsoft.com/office/word/2010/wordprocessingGroup" xmlns:wpi="http://schemas.microsoft.com/office/word/2010/wordprocessingInk" xmlns:wne="http://schemas.microsoft.com/office/word/2006/wordml" xmlns:wps="http://schemas.microsoft.com/office/word/2010/wordprocessingShape" mc:Ignorable="w14 w15 w16se w16cid wp14">
+  <w:p>
+    <w:pPr>
+      <w:pStyle w:val="Fuzeile"/>
+    </w:pPr>
+    <w:r>
+      <w:tab/>
+    </w:r>
+    <w:r>
+      <w:tab/>
+      <w:t>Software Engineering</w:t>
+    </w:r>
+  </w:p>
+</w:ftr>
+</file>
+
+<file path=word/footnotes.xml><?xml version="1.0" encoding="utf-8"?>
+<w:footnotes xmlns:wpc="http://schemas.microsoft.com/office/word/2010/wordprocessingCanvas" xmlns:cx="http://schemas.microsoft.com/office/drawing/2014/chartex" xmlns:cx1="http://schemas.microsoft.com/office/drawing/2015/9/8/chartex" xmlns:cx2="http://schemas.microsoft.com/office/drawing/2015/10/21/chartex" xmlns:cx3="http://schemas.microsoft.com/office/drawing/2016/5/9/chartex" xmlns:cx4="http://schemas.microsoft.com/office/drawing/2016/5/10/chartex" xmlns:cx5="http://schemas.microsoft.com/office/drawing/2016/5/11/chartex" xmlns:cx6="http://schemas.microsoft.com/office/drawing/2016/5/12/chartex" xmlns:cx7="http://schemas.microsoft.com/office/drawing/2016/5/13/chartex" xmlns:cx8="http://schemas.microsoft.com/office/drawing/2016/5/14/chartex" xmlns:mc="http://schemas.openxmlformats.org/markup-compatibility/2006" xmlns:aink="http://schemas.microsoft.com/office/drawing/2016/ink" xmlns:am3d="http://schemas.microsoft.com/office/drawing/2017/model3d" xmlns:o="urn:schemas-microsoft-com:office:office" xmlns:r="http://schemas.openxmlformats.org/officeDocument/2006/relationships" xmlns:m="http://schemas.openxmlformats.org/officeDocument/2006/math" xmlns:v="urn:schemas-microsoft-com:vml" xmlns:wp14="http://schemas.microsoft.com/office/word/2010/wordprocessingDrawing" xmlns:wp="http://schemas.openxmlformats.org/drawingml/2006/wordprocessingDrawing" xmlns:w10="urn:schemas-microsoft-com:office:word" xmlns:w="http://schemas.openxmlformats.org/wordprocessingml/2006/main" xmlns:w14="http://schemas.microsoft.com/office/word/2010/wordml" xmlns:w15="http://schemas.microsoft.com/office/word/2012/wordml" xmlns:w16cid="http://schemas.microsoft.com/office/word/2016/wordml/cid" xmlns:w16se="http://schemas.microsoft.com/office/word/2015/wordml/symex" xmlns:wpg="http://schemas.microsoft.com/office/word/2010/wordprocessingGroup" xmlns:wpi="http://schemas.microsoft.com/office/word/2010/wordprocessingInk" xmlns:wne="http://schemas.microsoft.com/office/word/2006/wordml" xmlns:wps="http://schemas.microsoft.com/office/word/2010/wordprocessingShape" mc:Ignorable="w14 w15 w16se w16cid wp14">
+  <w:footnote w:type="separator" w:id="-1">
+    <w:p>
+      <w:pPr>
+        <w:spacing w:after="0" w:line="240" w:lineRule="auto"/>
+      </w:pPr>
+      <w:r>
+        <w:separator/>
+      </w:r>
+    </w:p>
+  </w:footnote>
+  <w:footnote w:type="continuationSeparator" w:id="0">
+    <w:p>
+      <w:pPr>
+        <w:spacing w:after="0" w:line="240" w:lineRule="auto"/>
+      </w:pPr>
+      <w:r>
+        <w:continuationSeparator/>
+      </w:r>
+    </w:p>
+  </w:footnote>
+</w:footnotes>
+</file>
+
+<file path=word/header1.xml><?xml version="1.0" encoding="utf-8"?>
+<w:hdr xmlns:wpc="http://schemas.microsoft.com/office/word/2010/wordprocessingCanvas" xmlns:cx="http://schemas.microsoft.com/office/drawing/2014/chartex" xmlns:cx1="http://schemas.microsoft.com/office/drawing/2015/9/8/chartex" xmlns:cx2="http://schemas.microsoft.com/office/drawing/2015/10/21/chartex" xmlns:cx3="http://schemas.microsoft.com/office/drawing/2016/5/9/chartex" xmlns:cx4="http://schemas.microsoft.com/office/drawing/2016/5/10/chartex" xmlns:cx5="http://schemas.microsoft.com/office/drawing/2016/5/11/chartex" xmlns:cx6="http://schemas.microsoft.com/office/drawing/2016/5/12/chartex" xmlns:cx7="http://schemas.microsoft.com/office/drawing/2016/5/13/chartex" xmlns:cx8="http://schemas.microsoft.com/office/drawing/2016/5/14/chartex" xmlns:mc="http://schemas.openxmlformats.org/markup-compatibility/2006" xmlns:aink="http://schemas.microsoft.com/office/drawing/2016/ink" xmlns:am3d="http://schemas.microsoft.com/office/drawing/2017/model3d" xmlns:o="urn:schemas-microsoft-com:office:office" xmlns:r="http://schemas.openxmlformats.org/officeDocument/2006/relationships" xmlns:m="http://schemas.openxmlformats.org/officeDocument/2006/math" xmlns:v="urn:schemas-microsoft-com:vml" xmlns:wp14="http://schemas.microsoft.com/office/word/2010/wordprocessingDrawing" xmlns:wp="http://schemas.openxmlformats.org/drawingml/2006/wordprocessingDrawing" xmlns:w10="urn:schemas-microsoft-com:office:word" xmlns:w="http://schemas.openxmlformats.org/wordprocessingml/2006/main" xmlns:w14="http://schemas.microsoft.com/office/word/2010/wordml" xmlns:w15="http://schemas.microsoft.com/office/word/2012/wordml" xmlns:w16cid="http://schemas.microsoft.com/office/word/2016/wordml/cid" xmlns:w16se="http://schemas.microsoft.com/office/word/2015/wordml/symex" xmlns:wpg="http://schemas.microsoft.com/office/word/2010/wordprocessingGroup" xmlns:wpi="http://schemas.microsoft.com/office/word/2010/wordprocessingInk" xmlns:wne="http://schemas.microsoft.com/office/word/2006/wordml" xmlns:wps="http://schemas.microsoft.com/office/word/2010/wordprocessingShape" mc:Ignorable="w14 w15 w16se w16cid wp14">
+  <w:p>
+    <w:pPr>
+      <w:pStyle w:val="Kopfzeile"/>
+    </w:pPr>
+    <w:r>
+      <w:tab/>
+    </w:r>
+    <w:r>
+      <w:tab/>
+      <w:t>13.12.2018</w:t>
+    </w:r>
+  </w:p>
+</w:hdr>
+</file>
+
 <file path=word/styles.xml><?xml version="1.0" encoding="utf-8"?>
-<w:styles xmlns:mc="http://schemas.openxmlformats.org/markup-compatibility/2006" xmlns:r="http://schemas.openxmlformats.org/officeDocument/2006/relationships" xmlns:w="http://schemas.openxmlformats.org/wordprocessingml/2006/main" xmlns:w14="http://schemas.microsoft.com/office/word/2010/wordml" xmlns:w15="http://schemas.microsoft.com/office/word/2012/wordml" xmlns:w16se="http://schemas.microsoft.com/office/word/2015/wordml/symex" mc:Ignorable="w14 w15 w16se">
+<w:styles xmlns:mc="http://schemas.openxmlformats.org/markup-compatibility/2006" xmlns:r="http://schemas.openxmlformats.org/officeDocument/2006/relationships" xmlns:w="http://schemas.openxmlformats.org/wordprocessingml/2006/main" xmlns:w14="http://schemas.microsoft.com/office/word/2010/wordml" xmlns:w15="http://schemas.microsoft.com/office/word/2012/wordml" xmlns:w16cid="http://schemas.microsoft.com/office/word/2016/wordml/cid" xmlns:w16se="http://schemas.microsoft.com/office/word/2015/wordml/symex" mc:Ignorable="w14 w15 w16se w16cid">
   <w:docDefaults>
     <w:rPrDefault>
       <w:rPr>
@@ -75,7 +321,7 @@
       </w:pPr>
     </w:pPrDefault>
   </w:docDefaults>
-  <w:latentStyles w:defLockedState="0" w:defUIPriority="99" w:defSemiHidden="0" w:defUnhideWhenUsed="0" w:defQFormat="0" w:count="371">
+  <w:latentStyles w:defLockedState="0" w:defUIPriority="99" w:defSemiHidden="0" w:defUnhideWhenUsed="0" w:defQFormat="0" w:count="375">
     <w:lsdException w:name="Normal" w:uiPriority="0" w:qFormat="1"/>
     <w:lsdException w:name="heading 1" w:uiPriority="9" w:qFormat="1"/>
     <w:lsdException w:name="heading 2" w:semiHidden="1" w:uiPriority="9" w:unhideWhenUsed="1" w:qFormat="1"/>
@@ -181,7 +427,6 @@
     <w:lsdException w:name="HTML Sample" w:semiHidden="1" w:unhideWhenUsed="1"/>
     <w:lsdException w:name="HTML Typewriter" w:semiHidden="1" w:unhideWhenUsed="1"/>
     <w:lsdException w:name="HTML Variable" w:semiHidden="1" w:unhideWhenUsed="1"/>
-    <w:lsdException w:name="Normal Table" w:semiHidden="1" w:unhideWhenUsed="1"/>
     <w:lsdException w:name="annotation subject" w:semiHidden="1" w:unhideWhenUsed="1"/>
     <w:lsdException w:name="No List" w:semiHidden="1" w:unhideWhenUsed="1"/>
     <w:lsdException w:name="Outline List 1" w:semiHidden="1" w:unhideWhenUsed="1"/>
@@ -225,10 +470,8 @@
     <w:lsdException w:name="Table Elegant" w:semiHidden="1" w:unhideWhenUsed="1"/>
     <w:lsdException w:name="Table Professional" w:semiHidden="1" w:unhideWhenUsed="1"/>
     <w:lsdException w:name="Table Subtle 1" w:semiHidden="1" w:unhideWhenUsed="1"/>
-    <w:lsdException w:name="Table Subtle 2" w:semiHidden="1" w:unhideWhenUsed="1"/>
     <w:lsdException w:name="Table Web 1" w:semiHidden="1" w:unhideWhenUsed="1"/>
     <w:lsdException w:name="Table Web 2" w:semiHidden="1" w:unhideWhenUsed="1"/>
-    <w:lsdException w:name="Table Web 3" w:semiHidden="1" w:unhideWhenUsed="1"/>
     <w:lsdException w:name="Balloon Text" w:semiHidden="1" w:unhideWhenUsed="1"/>
     <w:lsdException w:name="Table Grid" w:uiPriority="39"/>
     <w:lsdException w:name="Table Theme" w:semiHidden="1" w:unhideWhenUsed="1"/>
@@ -447,15 +690,39 @@
     <w:lsdException w:name="List Table 5 Dark Accent 6" w:uiPriority="50"/>
     <w:lsdException w:name="List Table 6 Colorful Accent 6" w:uiPriority="51"/>
     <w:lsdException w:name="List Table 7 Colorful Accent 6" w:uiPriority="52"/>
+    <w:lsdException w:name="Mention" w:semiHidden="1" w:unhideWhenUsed="1"/>
+    <w:lsdException w:name="Smart Hyperlink" w:semiHidden="1" w:unhideWhenUsed="1"/>
+    <w:lsdException w:name="Hashtag" w:semiHidden="1" w:unhideWhenUsed="1"/>
+    <w:lsdException w:name="Unresolved Mention" w:semiHidden="1" w:unhideWhenUsed="1"/>
   </w:latentStyles>
   <w:style w:type="paragraph" w:default="1" w:styleId="Standard">
     <w:name w:val="Normal"/>
     <w:qFormat/>
   </w:style>
+  <w:style w:type="paragraph" w:styleId="berschrift1">
+    <w:name w:val="heading 1"/>
+    <w:basedOn w:val="Standard"/>
+    <w:next w:val="Standard"/>
+    <w:link w:val="berschrift1Zchn"/>
+    <w:uiPriority w:val="9"/>
+    <w:qFormat/>
+    <w:rsid w:val="00AC38E0"/>
+    <w:pPr>
+      <w:keepNext/>
+      <w:keepLines/>
+      <w:spacing w:before="240" w:after="0"/>
+      <w:outlineLvl w:val="0"/>
+    </w:pPr>
+    <w:rPr>
+      <w:rFonts w:asciiTheme="majorHAnsi" w:eastAsiaTheme="majorEastAsia" w:hAnsiTheme="majorHAnsi" w:cstheme="majorBidi"/>
+      <w:color w:val="2E74B5" w:themeColor="accent1" w:themeShade="BF"/>
+      <w:sz w:val="32"/>
+      <w:szCs w:val="32"/>
+    </w:rPr>
+  </w:style>
   <w:style w:type="character" w:default="1" w:styleId="Absatz-Standardschriftart">
     <w:name w:val="Default Paragraph Font"/>
     <w:uiPriority w:val="1"/>
-    <w:semiHidden/>
     <w:unhideWhenUsed/>
   </w:style>
   <w:style w:type="table" w:default="1" w:styleId="NormaleTabelle">
@@ -478,6 +745,63 @@
     <w:uiPriority w:val="99"/>
     <w:semiHidden/>
     <w:unhideWhenUsed/>
+  </w:style>
+  <w:style w:type="character" w:customStyle="1" w:styleId="berschrift1Zchn">
+    <w:name w:val="Überschrift 1 Zchn"/>
+    <w:basedOn w:val="Absatz-Standardschriftart"/>
+    <w:link w:val="berschrift1"/>
+    <w:uiPriority w:val="9"/>
+    <w:rsid w:val="00AC38E0"/>
+    <w:rPr>
+      <w:rFonts w:asciiTheme="majorHAnsi" w:eastAsiaTheme="majorEastAsia" w:hAnsiTheme="majorHAnsi" w:cstheme="majorBidi"/>
+      <w:color w:val="2E74B5" w:themeColor="accent1" w:themeShade="BF"/>
+      <w:sz w:val="32"/>
+      <w:szCs w:val="32"/>
+    </w:rPr>
+  </w:style>
+  <w:style w:type="paragraph" w:styleId="Kopfzeile">
+    <w:name w:val="header"/>
+    <w:basedOn w:val="Standard"/>
+    <w:link w:val="KopfzeileZchn"/>
+    <w:uiPriority w:val="99"/>
+    <w:unhideWhenUsed/>
+    <w:rsid w:val="00AC38E0"/>
+    <w:pPr>
+      <w:tabs>
+        <w:tab w:val="center" w:pos="4536"/>
+        <w:tab w:val="right" w:pos="9072"/>
+      </w:tabs>
+      <w:spacing w:after="0" w:line="240" w:lineRule="auto"/>
+    </w:pPr>
+  </w:style>
+  <w:style w:type="character" w:customStyle="1" w:styleId="KopfzeileZchn">
+    <w:name w:val="Kopfzeile Zchn"/>
+    <w:basedOn w:val="Absatz-Standardschriftart"/>
+    <w:link w:val="Kopfzeile"/>
+    <w:uiPriority w:val="99"/>
+    <w:rsid w:val="00AC38E0"/>
+  </w:style>
+  <w:style w:type="paragraph" w:styleId="Fuzeile">
+    <w:name w:val="footer"/>
+    <w:basedOn w:val="Standard"/>
+    <w:link w:val="FuzeileZchn"/>
+    <w:uiPriority w:val="99"/>
+    <w:unhideWhenUsed/>
+    <w:rsid w:val="00AC38E0"/>
+    <w:pPr>
+      <w:tabs>
+        <w:tab w:val="center" w:pos="4536"/>
+        <w:tab w:val="right" w:pos="9072"/>
+      </w:tabs>
+      <w:spacing w:after="0" w:line="240" w:lineRule="auto"/>
+    </w:pPr>
+  </w:style>
+  <w:style w:type="character" w:customStyle="1" w:styleId="FuzeileZchn">
+    <w:name w:val="Fußzeile Zchn"/>
+    <w:basedOn w:val="Absatz-Standardschriftart"/>
+    <w:link w:val="Fuzeile"/>
+    <w:uiPriority w:val="99"/>
+    <w:rsid w:val="00AC38E0"/>
   </w:style>
 </w:styles>
 </file>

--- a/Documentation/Exam/Deminder.docx
+++ b/Documentation/Exam/Deminder.docx
@@ -1,23 +1,21 @@
 
 <file path=word/document.xml><?xml version="1.0" encoding="utf-8"?>
-<w:document xmlns:wpc="http://schemas.microsoft.com/office/word/2010/wordprocessingCanvas" xmlns:cx="http://schemas.microsoft.com/office/drawing/2014/chartex" xmlns:cx1="http://schemas.microsoft.com/office/drawing/2015/9/8/chartex" xmlns:cx2="http://schemas.microsoft.com/office/drawing/2015/10/21/chartex" xmlns:cx3="http://schemas.microsoft.com/office/drawing/2016/5/9/chartex" xmlns:cx4="http://schemas.microsoft.com/office/drawing/2016/5/10/chartex" xmlns:cx5="http://schemas.microsoft.com/office/drawing/2016/5/11/chartex" xmlns:cx6="http://schemas.microsoft.com/office/drawing/2016/5/12/chartex" xmlns:cx7="http://schemas.microsoft.com/office/drawing/2016/5/13/chartex" xmlns:cx8="http://schemas.microsoft.com/office/drawing/2016/5/14/chartex" xmlns:mc="http://schemas.openxmlformats.org/markup-compatibility/2006" xmlns:aink="http://schemas.microsoft.com/office/drawing/2016/ink" xmlns:am3d="http://schemas.microsoft.com/office/drawing/2017/model3d" xmlns:o="urn:schemas-microsoft-com:office:office" xmlns:r="http://schemas.openxmlformats.org/officeDocument/2006/relationships" xmlns:m="http://schemas.openxmlformats.org/officeDocument/2006/math" xmlns:v="urn:schemas-microsoft-com:vml" xmlns:wp14="http://schemas.microsoft.com/office/word/2010/wordprocessingDrawing" xmlns:wp="http://schemas.openxmlformats.org/drawingml/2006/wordprocessingDrawing" xmlns:w10="urn:schemas-microsoft-com:office:word" xmlns:w="http://schemas.openxmlformats.org/wordprocessingml/2006/main" xmlns:w14="http://schemas.microsoft.com/office/word/2010/wordml" xmlns:w15="http://schemas.microsoft.com/office/word/2012/wordml" xmlns:w16cid="http://schemas.microsoft.com/office/word/2016/wordml/cid" xmlns:w16se="http://schemas.microsoft.com/office/word/2015/wordml/symex" xmlns:wpg="http://schemas.microsoft.com/office/word/2010/wordprocessingGroup" xmlns:wpi="http://schemas.microsoft.com/office/word/2010/wordprocessingInk" xmlns:wne="http://schemas.microsoft.com/office/word/2006/wordml" xmlns:wps="http://schemas.microsoft.com/office/word/2010/wordprocessingShape" mc:Ignorable="w14 w15 w16se w16cid wp14">
+<w:document xmlns:o="urn:schemas-microsoft-com:office:office" xmlns:r="http://schemas.openxmlformats.org/officeDocument/2006/relationships" xmlns:v="urn:schemas-microsoft-com:vml" xmlns:w="http://schemas.openxmlformats.org/wordprocessingml/2006/main" xmlns:w10="urn:schemas-microsoft-com:office:word" xmlns:wp="http://schemas.openxmlformats.org/drawingml/2006/wordprocessingDrawing" xmlns:wps="http://schemas.microsoft.com/office/word/2010/wordprocessingShape" xmlns:wpg="http://schemas.microsoft.com/office/word/2010/wordprocessingGroup" xmlns:mc="http://schemas.openxmlformats.org/markup-compatibility/2006" xmlns:wp14="http://schemas.microsoft.com/office/word/2010/wordprocessingDrawing" xmlns:w14="http://schemas.microsoft.com/office/word/2010/wordml" mc:Ignorable="w14 wp14">
   <w:body>
     <w:p>
       <w:pPr>
+        <w:pStyle w:val="Normal"/>
         <w:rPr>
-          <w:rFonts w:asciiTheme="majorHAnsi" w:hAnsiTheme="majorHAnsi" w:cstheme="majorHAnsi"/>
+          <w:rFonts w:ascii="Calibri Light" w:hAnsi="Calibri Light" w:cs="Calibri Light" w:asciiTheme="majorHAnsi" w:cstheme="majorHAnsi" w:hAnsiTheme="majorHAnsi"/>
+          <w:b/>
           <w:b/>
           <w:sz w:val="40"/>
           <w:lang w:val="en-GB"/>
         </w:rPr>
       </w:pPr>
       <w:r>
-        <w:rPr>
-          <w:noProof/>
-          <w:sz w:val="24"/>
-        </w:rPr>
         <w:drawing>
-          <wp:anchor distT="0" distB="0" distL="114300" distR="114300" simplePos="0" relativeHeight="251659264" behindDoc="0" locked="0" layoutInCell="1" allowOverlap="1" wp14:anchorId="2A4EE4D6" wp14:editId="79180591">
+          <wp:anchor behindDoc="0" distT="0" distB="0" distL="114300" distR="114300" simplePos="0" locked="0" layoutInCell="1" allowOverlap="1" relativeHeight="2">
             <wp:simplePos x="0" y="0"/>
             <wp:positionH relativeFrom="column">
               <wp:posOffset>3192145</wp:posOffset>
@@ -29,14 +27,14 @@
             <wp:effectExtent l="0" t="0" r="0" b="0"/>
             <wp:wrapTight wrapText="bothSides">
               <wp:wrapPolygon edited="0">
-                <wp:start x="0" y="0"/>
-                <wp:lineTo x="0" y="21229"/>
-                <wp:lineTo x="21439" y="21229"/>
-                <wp:lineTo x="21439" y="0"/>
-                <wp:lineTo x="0" y="0"/>
+                <wp:start x="-46" y="0"/>
+                <wp:lineTo x="-46" y="21171"/>
+                <wp:lineTo x="21412" y="21171"/>
+                <wp:lineTo x="21412" y="0"/>
+                <wp:lineTo x="-46" y="0"/>
               </wp:wrapPolygon>
             </wp:wrapTight>
-            <wp:docPr id="1" name="Grafik 1"/>
+            <wp:docPr id="1" name="Grafik 1" descr=""/>
             <wp:cNvGraphicFramePr>
               <a:graphicFrameLocks xmlns:a="http://schemas.openxmlformats.org/drawingml/2006/main" noChangeAspect="1"/>
             </wp:cNvGraphicFramePr>
@@ -44,16 +42,18 @@
               <a:graphicData uri="http://schemas.openxmlformats.org/drawingml/2006/picture">
                 <pic:pic xmlns:pic="http://schemas.openxmlformats.org/drawingml/2006/picture">
                   <pic:nvPicPr>
-                    <pic:cNvPr id="1" name=""/>
-                    <pic:cNvPicPr/>
+                    <pic:cNvPr id="1" name="Grafik 1" descr=""/>
+                    <pic:cNvPicPr>
+                      <a:picLocks noChangeAspect="1" noChangeArrowheads="1"/>
+                    </pic:cNvPicPr>
                   </pic:nvPicPr>
                   <pic:blipFill>
-                    <a:blip r:embed="rId6"/>
+                    <a:blip r:embed="rId2"/>
                     <a:stretch>
                       <a:fillRect/>
                     </a:stretch>
                   </pic:blipFill>
-                  <pic:spPr>
+                  <pic:spPr bwMode="auto">
                     <a:xfrm>
                       <a:off x="0" y="0"/>
                       <a:ext cx="2552700" cy="1550670"/>
@@ -65,29 +65,31 @@
                 </pic:pic>
               </a:graphicData>
             </a:graphic>
-            <wp14:sizeRelH relativeFrom="margin">
-              <wp14:pctWidth>0</wp14:pctWidth>
-            </wp14:sizeRelH>
-            <wp14:sizeRelV relativeFrom="margin">
-              <wp14:pctHeight>0</wp14:pctHeight>
-            </wp14:sizeRelV>
           </wp:anchor>
         </w:drawing>
       </w:r>
-      <w:proofErr w:type="spellStart"/>
       <w:r>
         <w:rPr>
-          <w:rFonts w:asciiTheme="majorHAnsi" w:hAnsiTheme="majorHAnsi" w:cstheme="majorHAnsi"/>
+          <w:rFonts w:cs="Calibri Light" w:ascii="Calibri Light" w:hAnsi="Calibri Light" w:asciiTheme="majorHAnsi" w:cstheme="majorHAnsi" w:hAnsiTheme="majorHAnsi"/>
           <w:b/>
           <w:sz w:val="44"/>
           <w:lang w:val="en-GB"/>
         </w:rPr>
-        <w:t>Deminder</w:t>
+        <w:t>D</w:t>
       </w:r>
-      <w:proofErr w:type="spellEnd"/>
+      <w:r>
+        <w:rPr>
+          <w:rFonts w:cs="Calibri Light" w:ascii="Calibri Light" w:hAnsi="Calibri Light" w:asciiTheme="majorHAnsi" w:cstheme="majorHAnsi" w:hAnsiTheme="majorHAnsi"/>
+          <w:b/>
+          <w:sz w:val="44"/>
+          <w:lang w:val="en-GB"/>
+        </w:rPr>
+        <w:t>eminder</w:t>
+      </w:r>
     </w:p>
     <w:p>
       <w:pPr>
+        <w:pStyle w:val="Normal"/>
         <w:rPr>
           <w:sz w:val="24"/>
           <w:lang w:val="en-GB"/>
@@ -107,51 +109,8 @@
           <w:lang w:val="en-GB"/>
         </w:rPr>
         <w:br/>
-      </w:r>
-      <w:proofErr w:type="spellStart"/>
-      <w:r>
-        <w:rPr>
-          <w:sz w:val="24"/>
-          <w:lang w:val="en-GB"/>
-        </w:rPr>
-        <w:t>Tillmann</w:t>
-      </w:r>
-      <w:proofErr w:type="spellEnd"/>
-      <w:r>
-        <w:rPr>
-          <w:sz w:val="24"/>
-          <w:lang w:val="en-GB"/>
-        </w:rPr>
-        <w:t xml:space="preserve"> </w:t>
-      </w:r>
-      <w:proofErr w:type="spellStart"/>
-      <w:r>
-        <w:rPr>
-          <w:sz w:val="24"/>
-          <w:lang w:val="en-GB"/>
-        </w:rPr>
-        <w:t>Nünninghof</w:t>
-      </w:r>
-      <w:proofErr w:type="spellEnd"/>
-      <w:r>
-        <w:rPr>
-          <w:sz w:val="24"/>
-          <w:lang w:val="en-GB"/>
-        </w:rPr>
-        <w:t xml:space="preserve"> </w:t>
-      </w:r>
-      <w:r>
-        <w:rPr>
-          <w:sz w:val="24"/>
-          <w:lang w:val="en-GB"/>
-        </w:rPr>
+        <w:t xml:space="preserve">Tillmann Nünninghof </w:t>
         <w:br/>
-      </w:r>
-      <w:r>
-        <w:rPr>
-          <w:sz w:val="24"/>
-          <w:lang w:val="en-GB"/>
-        </w:rPr>
         <w:t>Natalie Busam</w:t>
       </w:r>
       <w:bookmarkStart w:id="0" w:name="_GoBack"/>
@@ -162,31 +121,14 @@
           <w:lang w:val="en-GB"/>
         </w:rPr>
         <w:br/>
-      </w:r>
-      <w:r>
-        <w:rPr>
-          <w:sz w:val="24"/>
-          <w:lang w:val="en-GB"/>
-        </w:rPr>
         <w:t>Lea Wegner</w:t>
-      </w:r>
-      <w:r>
-        <w:rPr>
-          <w:sz w:val="24"/>
-          <w:lang w:val="en-GB"/>
-        </w:rPr>
         <w:br/>
-      </w:r>
-      <w:r>
-        <w:rPr>
-          <w:sz w:val="24"/>
-          <w:lang w:val="en-GB"/>
-        </w:rPr>
         <w:t>Thomas Malina</w:t>
       </w:r>
     </w:p>
     <w:p>
       <w:pPr>
+        <w:pStyle w:val="Normal"/>
         <w:rPr>
           <w:sz w:val="24"/>
           <w:lang w:val="en-GB"/>
@@ -202,59 +144,93 @@
     </w:p>
     <w:p>
       <w:pPr>
-        <w:rPr>
-          <w:sz w:val="24"/>
-          <w:lang w:val="en-GB"/>
-        </w:rPr>
+        <w:pStyle w:val="Normal"/>
+        <w:rPr/>
       </w:pPr>
+      <w:r>
+        <w:rPr/>
+      </w:r>
+    </w:p>
+    <w:p>
+      <w:pPr>
+        <w:pStyle w:val="Normal"/>
+        <w:spacing w:before="0" w:after="160"/>
+        <w:rPr/>
+      </w:pPr>
+      <w:r>
+        <w:rPr/>
+        <w:drawing>
+          <wp:anchor behindDoc="0" distT="0" distB="0" distL="0" distR="0" simplePos="0" locked="0" layoutInCell="1" allowOverlap="1" relativeHeight="3">
+            <wp:simplePos x="0" y="0"/>
+            <wp:positionH relativeFrom="column">
+              <wp:align>center</wp:align>
+            </wp:positionH>
+            <wp:positionV relativeFrom="paragraph">
+              <wp:posOffset>635</wp:posOffset>
+            </wp:positionV>
+            <wp:extent cx="5648325" cy="5381625"/>
+            <wp:effectExtent l="0" t="0" r="0" b="0"/>
+            <wp:wrapSquare wrapText="largest"/>
+            <wp:docPr id="2" name="Image1" descr=""/>
+            <wp:cNvGraphicFramePr>
+              <a:graphicFrameLocks xmlns:a="http://schemas.openxmlformats.org/drawingml/2006/main" noChangeAspect="1"/>
+            </wp:cNvGraphicFramePr>
+            <a:graphic xmlns:a="http://schemas.openxmlformats.org/drawingml/2006/main">
+              <a:graphicData uri="http://schemas.openxmlformats.org/drawingml/2006/picture">
+                <pic:pic xmlns:pic="http://schemas.openxmlformats.org/drawingml/2006/picture">
+                  <pic:nvPicPr>
+                    <pic:cNvPr id="2" name="Image1" descr=""/>
+                    <pic:cNvPicPr>
+                      <a:picLocks noChangeAspect="1" noChangeArrowheads="1"/>
+                    </pic:cNvPicPr>
+                  </pic:nvPicPr>
+                  <pic:blipFill>
+                    <a:blip r:embed="rId3"/>
+                    <a:stretch>
+                      <a:fillRect/>
+                    </a:stretch>
+                  </pic:blipFill>
+                  <pic:spPr bwMode="auto">
+                    <a:xfrm>
+                      <a:off x="0" y="0"/>
+                      <a:ext cx="5648325" cy="5381625"/>
+                    </a:xfrm>
+                    <a:prstGeom prst="rect">
+                      <a:avLst/>
+                    </a:prstGeom>
+                  </pic:spPr>
+                </pic:pic>
+              </a:graphicData>
+            </a:graphic>
+          </wp:anchor>
+        </w:drawing>
+      </w:r>
     </w:p>
     <w:sectPr>
-      <w:headerReference w:type="default" r:id="rId7"/>
-      <w:footerReference w:type="default" r:id="rId8"/>
+      <w:headerReference w:type="default" r:id="rId4"/>
+      <w:footerReference w:type="default" r:id="rId5"/>
+      <w:type w:val="nextPage"/>
       <w:pgSz w:w="11906" w:h="16838"/>
-      <w:pgMar w:top="1417" w:right="1417" w:bottom="1134" w:left="1417" w:header="708" w:footer="708" w:gutter="0"/>
-      <w:cols w:space="708"/>
-      <w:docGrid w:linePitch="360"/>
+      <w:pgMar w:left="1417" w:right="1417" w:header="708" w:top="1417" w:footer="708" w:bottom="1134" w:gutter="0"/>
+      <w:pgNumType w:fmt="decimal"/>
+      <w:formProt w:val="false"/>
+      <w:textDirection w:val="lrTb"/>
+      <w:docGrid w:type="default" w:linePitch="360" w:charSpace="4096"/>
     </w:sectPr>
   </w:body>
 </w:document>
 </file>
 
-<file path=word/endnotes.xml><?xml version="1.0" encoding="utf-8"?>
-<w:endnotes xmlns:wpc="http://schemas.microsoft.com/office/word/2010/wordprocessingCanvas" xmlns:cx="http://schemas.microsoft.com/office/drawing/2014/chartex" xmlns:cx1="http://schemas.microsoft.com/office/drawing/2015/9/8/chartex" xmlns:cx2="http://schemas.microsoft.com/office/drawing/2015/10/21/chartex" xmlns:cx3="http://schemas.microsoft.com/office/drawing/2016/5/9/chartex" xmlns:cx4="http://schemas.microsoft.com/office/drawing/2016/5/10/chartex" xmlns:cx5="http://schemas.microsoft.com/office/drawing/2016/5/11/chartex" xmlns:cx6="http://schemas.microsoft.com/office/drawing/2016/5/12/chartex" xmlns:cx7="http://schemas.microsoft.com/office/drawing/2016/5/13/chartex" xmlns:cx8="http://schemas.microsoft.com/office/drawing/2016/5/14/chartex" xmlns:mc="http://schemas.openxmlformats.org/markup-compatibility/2006" xmlns:aink="http://schemas.microsoft.com/office/drawing/2016/ink" xmlns:am3d="http://schemas.microsoft.com/office/drawing/2017/model3d" xmlns:o="urn:schemas-microsoft-com:office:office" xmlns:r="http://schemas.openxmlformats.org/officeDocument/2006/relationships" xmlns:m="http://schemas.openxmlformats.org/officeDocument/2006/math" xmlns:v="urn:schemas-microsoft-com:vml" xmlns:wp14="http://schemas.microsoft.com/office/word/2010/wordprocessingDrawing" xmlns:wp="http://schemas.openxmlformats.org/drawingml/2006/wordprocessingDrawing" xmlns:w10="urn:schemas-microsoft-com:office:word" xmlns:w="http://schemas.openxmlformats.org/wordprocessingml/2006/main" xmlns:w14="http://schemas.microsoft.com/office/word/2010/wordml" xmlns:w15="http://schemas.microsoft.com/office/word/2012/wordml" xmlns:w16cid="http://schemas.microsoft.com/office/word/2016/wordml/cid" xmlns:w16se="http://schemas.microsoft.com/office/word/2015/wordml/symex" xmlns:wpg="http://schemas.microsoft.com/office/word/2010/wordprocessingGroup" xmlns:wpi="http://schemas.microsoft.com/office/word/2010/wordprocessingInk" xmlns:wne="http://schemas.microsoft.com/office/word/2006/wordml" xmlns:wps="http://schemas.microsoft.com/office/word/2010/wordprocessingShape" mc:Ignorable="w14 w15 w16se w16cid wp14">
-  <w:endnote w:type="separator" w:id="-1">
-    <w:p>
-      <w:pPr>
-        <w:spacing w:after="0" w:line="240" w:lineRule="auto"/>
-      </w:pPr>
-      <w:r>
-        <w:separator/>
-      </w:r>
-    </w:p>
-  </w:endnote>
-  <w:endnote w:type="continuationSeparator" w:id="0">
-    <w:p>
-      <w:pPr>
-        <w:spacing w:after="0" w:line="240" w:lineRule="auto"/>
-      </w:pPr>
-      <w:r>
-        <w:continuationSeparator/>
-      </w:r>
-    </w:p>
-  </w:endnote>
-</w:endnotes>
-</file>
-
 <file path=word/footer1.xml><?xml version="1.0" encoding="utf-8"?>
-<w:ftr xmlns:wpc="http://schemas.microsoft.com/office/word/2010/wordprocessingCanvas" xmlns:cx="http://schemas.microsoft.com/office/drawing/2014/chartex" xmlns:cx1="http://schemas.microsoft.com/office/drawing/2015/9/8/chartex" xmlns:cx2="http://schemas.microsoft.com/office/drawing/2015/10/21/chartex" xmlns:cx3="http://schemas.microsoft.com/office/drawing/2016/5/9/chartex" xmlns:cx4="http://schemas.microsoft.com/office/drawing/2016/5/10/chartex" xmlns:cx5="http://schemas.microsoft.com/office/drawing/2016/5/11/chartex" xmlns:cx6="http://schemas.microsoft.com/office/drawing/2016/5/12/chartex" xmlns:cx7="http://schemas.microsoft.com/office/drawing/2016/5/13/chartex" xmlns:cx8="http://schemas.microsoft.com/office/drawing/2016/5/14/chartex" xmlns:mc="http://schemas.openxmlformats.org/markup-compatibility/2006" xmlns:aink="http://schemas.microsoft.com/office/drawing/2016/ink" xmlns:am3d="http://schemas.microsoft.com/office/drawing/2017/model3d" xmlns:o="urn:schemas-microsoft-com:office:office" xmlns:r="http://schemas.openxmlformats.org/officeDocument/2006/relationships" xmlns:m="http://schemas.openxmlformats.org/officeDocument/2006/math" xmlns:v="urn:schemas-microsoft-com:vml" xmlns:wp14="http://schemas.microsoft.com/office/word/2010/wordprocessingDrawing" xmlns:wp="http://schemas.openxmlformats.org/drawingml/2006/wordprocessingDrawing" xmlns:w10="urn:schemas-microsoft-com:office:word" xmlns:w="http://schemas.openxmlformats.org/wordprocessingml/2006/main" xmlns:w14="http://schemas.microsoft.com/office/word/2010/wordml" xmlns:w15="http://schemas.microsoft.com/office/word/2012/wordml" xmlns:w16cid="http://schemas.microsoft.com/office/word/2016/wordml/cid" xmlns:w16se="http://schemas.microsoft.com/office/word/2015/wordml/symex" xmlns:wpg="http://schemas.microsoft.com/office/word/2010/wordprocessingGroup" xmlns:wpi="http://schemas.microsoft.com/office/word/2010/wordprocessingInk" xmlns:wne="http://schemas.microsoft.com/office/word/2006/wordml" xmlns:wps="http://schemas.microsoft.com/office/word/2010/wordprocessingShape" mc:Ignorable="w14 w15 w16se w16cid wp14">
+<w:ftr xmlns:o="urn:schemas-microsoft-com:office:office" xmlns:r="http://schemas.openxmlformats.org/officeDocument/2006/relationships" xmlns:v="urn:schemas-microsoft-com:vml" xmlns:w="http://schemas.openxmlformats.org/wordprocessingml/2006/main" xmlns:w10="urn:schemas-microsoft-com:office:word" xmlns:wp="http://schemas.openxmlformats.org/drawingml/2006/wordprocessingDrawing" xmlns:wps="http://schemas.microsoft.com/office/word/2010/wordprocessingShape" xmlns:wpg="http://schemas.microsoft.com/office/word/2010/wordprocessingGroup" xmlns:mc="http://schemas.openxmlformats.org/markup-compatibility/2006" xmlns:wp14="http://schemas.microsoft.com/office/word/2010/wordprocessingDrawing" xmlns:w14="http://schemas.microsoft.com/office/word/2010/wordml" mc:Ignorable="w14 wp14">
   <w:p>
     <w:pPr>
-      <w:pStyle w:val="Fuzeile"/>
+      <w:pStyle w:val="Footer"/>
+      <w:rPr/>
     </w:pPr>
     <w:r>
+      <w:rPr/>
       <w:tab/>
-    </w:r>
-    <w:r>
       <w:tab/>
       <w:t>Software Engineering</w:t>
     </w:r>
@@ -262,41 +238,16 @@
 </w:ftr>
 </file>
 
-<file path=word/footnotes.xml><?xml version="1.0" encoding="utf-8"?>
-<w:footnotes xmlns:wpc="http://schemas.microsoft.com/office/word/2010/wordprocessingCanvas" xmlns:cx="http://schemas.microsoft.com/office/drawing/2014/chartex" xmlns:cx1="http://schemas.microsoft.com/office/drawing/2015/9/8/chartex" xmlns:cx2="http://schemas.microsoft.com/office/drawing/2015/10/21/chartex" xmlns:cx3="http://schemas.microsoft.com/office/drawing/2016/5/9/chartex" xmlns:cx4="http://schemas.microsoft.com/office/drawing/2016/5/10/chartex" xmlns:cx5="http://schemas.microsoft.com/office/drawing/2016/5/11/chartex" xmlns:cx6="http://schemas.microsoft.com/office/drawing/2016/5/12/chartex" xmlns:cx7="http://schemas.microsoft.com/office/drawing/2016/5/13/chartex" xmlns:cx8="http://schemas.microsoft.com/office/drawing/2016/5/14/chartex" xmlns:mc="http://schemas.openxmlformats.org/markup-compatibility/2006" xmlns:aink="http://schemas.microsoft.com/office/drawing/2016/ink" xmlns:am3d="http://schemas.microsoft.com/office/drawing/2017/model3d" xmlns:o="urn:schemas-microsoft-com:office:office" xmlns:r="http://schemas.openxmlformats.org/officeDocument/2006/relationships" xmlns:m="http://schemas.openxmlformats.org/officeDocument/2006/math" xmlns:v="urn:schemas-microsoft-com:vml" xmlns:wp14="http://schemas.microsoft.com/office/word/2010/wordprocessingDrawing" xmlns:wp="http://schemas.openxmlformats.org/drawingml/2006/wordprocessingDrawing" xmlns:w10="urn:schemas-microsoft-com:office:word" xmlns:w="http://schemas.openxmlformats.org/wordprocessingml/2006/main" xmlns:w14="http://schemas.microsoft.com/office/word/2010/wordml" xmlns:w15="http://schemas.microsoft.com/office/word/2012/wordml" xmlns:w16cid="http://schemas.microsoft.com/office/word/2016/wordml/cid" xmlns:w16se="http://schemas.microsoft.com/office/word/2015/wordml/symex" xmlns:wpg="http://schemas.microsoft.com/office/word/2010/wordprocessingGroup" xmlns:wpi="http://schemas.microsoft.com/office/word/2010/wordprocessingInk" xmlns:wne="http://schemas.microsoft.com/office/word/2006/wordml" xmlns:wps="http://schemas.microsoft.com/office/word/2010/wordprocessingShape" mc:Ignorable="w14 w15 w16se w16cid wp14">
-  <w:footnote w:type="separator" w:id="-1">
-    <w:p>
-      <w:pPr>
-        <w:spacing w:after="0" w:line="240" w:lineRule="auto"/>
-      </w:pPr>
-      <w:r>
-        <w:separator/>
-      </w:r>
-    </w:p>
-  </w:footnote>
-  <w:footnote w:type="continuationSeparator" w:id="0">
-    <w:p>
-      <w:pPr>
-        <w:spacing w:after="0" w:line="240" w:lineRule="auto"/>
-      </w:pPr>
-      <w:r>
-        <w:continuationSeparator/>
-      </w:r>
-    </w:p>
-  </w:footnote>
-</w:footnotes>
-</file>
-
 <file path=word/header1.xml><?xml version="1.0" encoding="utf-8"?>
-<w:hdr xmlns:wpc="http://schemas.microsoft.com/office/word/2010/wordprocessingCanvas" xmlns:cx="http://schemas.microsoft.com/office/drawing/2014/chartex" xmlns:cx1="http://schemas.microsoft.com/office/drawing/2015/9/8/chartex" xmlns:cx2="http://schemas.microsoft.com/office/drawing/2015/10/21/chartex" xmlns:cx3="http://schemas.microsoft.com/office/drawing/2016/5/9/chartex" xmlns:cx4="http://schemas.microsoft.com/office/drawing/2016/5/10/chartex" xmlns:cx5="http://schemas.microsoft.com/office/drawing/2016/5/11/chartex" xmlns:cx6="http://schemas.microsoft.com/office/drawing/2016/5/12/chartex" xmlns:cx7="http://schemas.microsoft.com/office/drawing/2016/5/13/chartex" xmlns:cx8="http://schemas.microsoft.com/office/drawing/2016/5/14/chartex" xmlns:mc="http://schemas.openxmlformats.org/markup-compatibility/2006" xmlns:aink="http://schemas.microsoft.com/office/drawing/2016/ink" xmlns:am3d="http://schemas.microsoft.com/office/drawing/2017/model3d" xmlns:o="urn:schemas-microsoft-com:office:office" xmlns:r="http://schemas.openxmlformats.org/officeDocument/2006/relationships" xmlns:m="http://schemas.openxmlformats.org/officeDocument/2006/math" xmlns:v="urn:schemas-microsoft-com:vml" xmlns:wp14="http://schemas.microsoft.com/office/word/2010/wordprocessingDrawing" xmlns:wp="http://schemas.openxmlformats.org/drawingml/2006/wordprocessingDrawing" xmlns:w10="urn:schemas-microsoft-com:office:word" xmlns:w="http://schemas.openxmlformats.org/wordprocessingml/2006/main" xmlns:w14="http://schemas.microsoft.com/office/word/2010/wordml" xmlns:w15="http://schemas.microsoft.com/office/word/2012/wordml" xmlns:w16cid="http://schemas.microsoft.com/office/word/2016/wordml/cid" xmlns:w16se="http://schemas.microsoft.com/office/word/2015/wordml/symex" xmlns:wpg="http://schemas.microsoft.com/office/word/2010/wordprocessingGroup" xmlns:wpi="http://schemas.microsoft.com/office/word/2010/wordprocessingInk" xmlns:wne="http://schemas.microsoft.com/office/word/2006/wordml" xmlns:wps="http://schemas.microsoft.com/office/word/2010/wordprocessingShape" mc:Ignorable="w14 w15 w16se w16cid wp14">
+<w:hdr xmlns:o="urn:schemas-microsoft-com:office:office" xmlns:r="http://schemas.openxmlformats.org/officeDocument/2006/relationships" xmlns:v="urn:schemas-microsoft-com:vml" xmlns:w="http://schemas.openxmlformats.org/wordprocessingml/2006/main" xmlns:w10="urn:schemas-microsoft-com:office:word" xmlns:wp="http://schemas.openxmlformats.org/drawingml/2006/wordprocessingDrawing" xmlns:wps="http://schemas.microsoft.com/office/word/2010/wordprocessingShape" xmlns:wpg="http://schemas.microsoft.com/office/word/2010/wordprocessingGroup" xmlns:mc="http://schemas.openxmlformats.org/markup-compatibility/2006" xmlns:wp14="http://schemas.microsoft.com/office/word/2010/wordprocessingDrawing" xmlns:w14="http://schemas.microsoft.com/office/word/2010/wordml" mc:Ignorable="w14 wp14">
   <w:p>
     <w:pPr>
-      <w:pStyle w:val="Kopfzeile"/>
+      <w:pStyle w:val="Header"/>
+      <w:rPr/>
     </w:pPr>
     <w:r>
+      <w:rPr/>
       <w:tab/>
-    </w:r>
-    <w:r>
       <w:tab/>
       <w:t>13.12.2018</w:t>
     </w:r>
@@ -305,33 +256,31 @@
 </file>
 
 <file path=word/styles.xml><?xml version="1.0" encoding="utf-8"?>
-<w:styles xmlns:mc="http://schemas.openxmlformats.org/markup-compatibility/2006" xmlns:r="http://schemas.openxmlformats.org/officeDocument/2006/relationships" xmlns:w="http://schemas.openxmlformats.org/wordprocessingml/2006/main" xmlns:w14="http://schemas.microsoft.com/office/word/2010/wordml" xmlns:w15="http://schemas.microsoft.com/office/word/2012/wordml" xmlns:w16cid="http://schemas.microsoft.com/office/word/2016/wordml/cid" xmlns:w16se="http://schemas.microsoft.com/office/word/2015/wordml/symex" mc:Ignorable="w14 w15 w16se w16cid">
+<w:styles xmlns:w="http://schemas.openxmlformats.org/wordprocessingml/2006/main" xmlns:w14="http://schemas.microsoft.com/office/word/2010/wordml" xmlns:mc="http://schemas.openxmlformats.org/markup-compatibility/2006" mc:Ignorable="w14">
   <w:docDefaults>
     <w:rPrDefault>
       <w:rPr>
-        <w:rFonts w:asciiTheme="minorHAnsi" w:eastAsiaTheme="minorHAnsi" w:hAnsiTheme="minorHAnsi" w:cstheme="minorBidi"/>
+        <w:rFonts w:ascii="Calibri" w:hAnsi="Calibri" w:eastAsia="Calibri" w:cs="" w:asciiTheme="minorHAnsi" w:cstheme="minorBidi" w:eastAsiaTheme="minorHAnsi" w:hAnsiTheme="minorHAnsi"/>
         <w:sz w:val="22"/>
         <w:szCs w:val="22"/>
         <w:lang w:val="de-DE" w:eastAsia="en-US" w:bidi="ar-SA"/>
       </w:rPr>
     </w:rPrDefault>
     <w:pPrDefault>
-      <w:pPr>
-        <w:spacing w:after="160" w:line="259" w:lineRule="auto"/>
-      </w:pPr>
+      <w:pPr/>
     </w:pPrDefault>
   </w:docDefaults>
   <w:latentStyles w:defLockedState="0" w:defUIPriority="99" w:defSemiHidden="0" w:defUnhideWhenUsed="0" w:defQFormat="0" w:count="375">
     <w:lsdException w:name="Normal" w:uiPriority="0" w:qFormat="1"/>
     <w:lsdException w:name="heading 1" w:uiPriority="9" w:qFormat="1"/>
-    <w:lsdException w:name="heading 2" w:semiHidden="1" w:uiPriority="9" w:unhideWhenUsed="1" w:qFormat="1"/>
-    <w:lsdException w:name="heading 3" w:semiHidden="1" w:uiPriority="9" w:unhideWhenUsed="1" w:qFormat="1"/>
-    <w:lsdException w:name="heading 4" w:semiHidden="1" w:uiPriority="9" w:unhideWhenUsed="1" w:qFormat="1"/>
-    <w:lsdException w:name="heading 5" w:semiHidden="1" w:uiPriority="9" w:unhideWhenUsed="1" w:qFormat="1"/>
-    <w:lsdException w:name="heading 6" w:semiHidden="1" w:uiPriority="9" w:unhideWhenUsed="1" w:qFormat="1"/>
-    <w:lsdException w:name="heading 7" w:semiHidden="1" w:uiPriority="9" w:unhideWhenUsed="1" w:qFormat="1"/>
-    <w:lsdException w:name="heading 8" w:semiHidden="1" w:uiPriority="9" w:unhideWhenUsed="1" w:qFormat="1"/>
-    <w:lsdException w:name="heading 9" w:semiHidden="1" w:uiPriority="9" w:unhideWhenUsed="1" w:qFormat="1"/>
+    <w:lsdException w:name="heading 2" w:uiPriority="9" w:semiHidden="1" w:unhideWhenUsed="1" w:qFormat="1"/>
+    <w:lsdException w:name="heading 3" w:uiPriority="9" w:semiHidden="1" w:unhideWhenUsed="1" w:qFormat="1"/>
+    <w:lsdException w:name="heading 4" w:uiPriority="9" w:semiHidden="1" w:unhideWhenUsed="1" w:qFormat="1"/>
+    <w:lsdException w:name="heading 5" w:uiPriority="9" w:semiHidden="1" w:unhideWhenUsed="1" w:qFormat="1"/>
+    <w:lsdException w:name="heading 6" w:uiPriority="9" w:semiHidden="1" w:unhideWhenUsed="1" w:qFormat="1"/>
+    <w:lsdException w:name="heading 7" w:uiPriority="9" w:semiHidden="1" w:unhideWhenUsed="1" w:qFormat="1"/>
+    <w:lsdException w:name="heading 8" w:uiPriority="9" w:semiHidden="1" w:unhideWhenUsed="1" w:qFormat="1"/>
+    <w:lsdException w:name="heading 9" w:uiPriority="9" w:semiHidden="1" w:unhideWhenUsed="1" w:qFormat="1"/>
     <w:lsdException w:name="index 1" w:semiHidden="1" w:unhideWhenUsed="1"/>
     <w:lsdException w:name="index 2" w:semiHidden="1" w:unhideWhenUsed="1"/>
     <w:lsdException w:name="index 3" w:semiHidden="1" w:unhideWhenUsed="1"/>
@@ -341,22 +290,22 @@
     <w:lsdException w:name="index 7" w:semiHidden="1" w:unhideWhenUsed="1"/>
     <w:lsdException w:name="index 8" w:semiHidden="1" w:unhideWhenUsed="1"/>
     <w:lsdException w:name="index 9" w:semiHidden="1" w:unhideWhenUsed="1"/>
-    <w:lsdException w:name="toc 1" w:semiHidden="1" w:uiPriority="39" w:unhideWhenUsed="1"/>
-    <w:lsdException w:name="toc 2" w:semiHidden="1" w:uiPriority="39" w:unhideWhenUsed="1"/>
-    <w:lsdException w:name="toc 3" w:semiHidden="1" w:uiPriority="39" w:unhideWhenUsed="1"/>
-    <w:lsdException w:name="toc 4" w:semiHidden="1" w:uiPriority="39" w:unhideWhenUsed="1"/>
-    <w:lsdException w:name="toc 5" w:semiHidden="1" w:uiPriority="39" w:unhideWhenUsed="1"/>
-    <w:lsdException w:name="toc 6" w:semiHidden="1" w:uiPriority="39" w:unhideWhenUsed="1"/>
-    <w:lsdException w:name="toc 7" w:semiHidden="1" w:uiPriority="39" w:unhideWhenUsed="1"/>
-    <w:lsdException w:name="toc 8" w:semiHidden="1" w:uiPriority="39" w:unhideWhenUsed="1"/>
-    <w:lsdException w:name="toc 9" w:semiHidden="1" w:uiPriority="39" w:unhideWhenUsed="1"/>
+    <w:lsdException w:name="toc 1" w:uiPriority="39" w:semiHidden="1" w:unhideWhenUsed="1"/>
+    <w:lsdException w:name="toc 2" w:uiPriority="39" w:semiHidden="1" w:unhideWhenUsed="1"/>
+    <w:lsdException w:name="toc 3" w:uiPriority="39" w:semiHidden="1" w:unhideWhenUsed="1"/>
+    <w:lsdException w:name="toc 4" w:uiPriority="39" w:semiHidden="1" w:unhideWhenUsed="1"/>
+    <w:lsdException w:name="toc 5" w:uiPriority="39" w:semiHidden="1" w:unhideWhenUsed="1"/>
+    <w:lsdException w:name="toc 6" w:uiPriority="39" w:semiHidden="1" w:unhideWhenUsed="1"/>
+    <w:lsdException w:name="toc 7" w:uiPriority="39" w:semiHidden="1" w:unhideWhenUsed="1"/>
+    <w:lsdException w:name="toc 8" w:uiPriority="39" w:semiHidden="1" w:unhideWhenUsed="1"/>
+    <w:lsdException w:name="toc 9" w:uiPriority="39" w:semiHidden="1" w:unhideWhenUsed="1"/>
     <w:lsdException w:name="Normal Indent" w:semiHidden="1" w:unhideWhenUsed="1"/>
     <w:lsdException w:name="footnote text" w:semiHidden="1" w:unhideWhenUsed="1"/>
     <w:lsdException w:name="annotation text" w:semiHidden="1" w:unhideWhenUsed="1"/>
     <w:lsdException w:name="header" w:semiHidden="1" w:unhideWhenUsed="1"/>
     <w:lsdException w:name="footer" w:semiHidden="1" w:unhideWhenUsed="1"/>
     <w:lsdException w:name="index heading" w:semiHidden="1" w:unhideWhenUsed="1"/>
-    <w:lsdException w:name="caption" w:semiHidden="1" w:uiPriority="35" w:unhideWhenUsed="1" w:qFormat="1"/>
+    <w:lsdException w:name="caption" w:uiPriority="35" w:semiHidden="1" w:unhideWhenUsed="1" w:qFormat="1"/>
     <w:lsdException w:name="table of figures" w:semiHidden="1" w:unhideWhenUsed="1"/>
     <w:lsdException w:name="envelope address" w:semiHidden="1" w:unhideWhenUsed="1"/>
     <w:lsdException w:name="envelope return" w:semiHidden="1" w:unhideWhenUsed="1"/>
@@ -387,7 +336,7 @@
     <w:lsdException w:name="Title" w:uiPriority="10" w:qFormat="1"/>
     <w:lsdException w:name="Closing" w:semiHidden="1" w:unhideWhenUsed="1"/>
     <w:lsdException w:name="Signature" w:semiHidden="1" w:unhideWhenUsed="1"/>
-    <w:lsdException w:name="Default Paragraph Font" w:semiHidden="1" w:uiPriority="1" w:unhideWhenUsed="1"/>
+    <w:lsdException w:name="Default Paragraph Font" w:uiPriority="1" w:semiHidden="1" w:unhideWhenUsed="1"/>
     <w:lsdException w:name="Body Text" w:semiHidden="1" w:unhideWhenUsed="1"/>
     <w:lsdException w:name="Body Text Indent" w:semiHidden="1" w:unhideWhenUsed="1"/>
     <w:lsdException w:name="List Continue" w:semiHidden="1" w:unhideWhenUsed="1"/>
@@ -584,8 +533,8 @@
     <w:lsdException w:name="Subtle Reference" w:uiPriority="31" w:qFormat="1"/>
     <w:lsdException w:name="Intense Reference" w:uiPriority="32" w:qFormat="1"/>
     <w:lsdException w:name="Book Title" w:uiPriority="33" w:qFormat="1"/>
-    <w:lsdException w:name="Bibliography" w:semiHidden="1" w:uiPriority="37" w:unhideWhenUsed="1"/>
-    <w:lsdException w:name="TOC Heading" w:semiHidden="1" w:uiPriority="39" w:unhideWhenUsed="1" w:qFormat="1"/>
+    <w:lsdException w:name="Bibliography" w:uiPriority="37" w:semiHidden="1" w:unhideWhenUsed="1"/>
+    <w:lsdException w:name="TOC Heading" w:uiPriority="39" w:semiHidden="1" w:unhideWhenUsed="1" w:qFormat="1"/>
     <w:lsdException w:name="Plain Table 1" w:uiPriority="41"/>
     <w:lsdException w:name="Plain Table 2" w:uiPriority="42"/>
     <w:lsdException w:name="Plain Table 3" w:uiPriority="43"/>
@@ -695,35 +644,182 @@
     <w:lsdException w:name="Hashtag" w:semiHidden="1" w:unhideWhenUsed="1"/>
     <w:lsdException w:name="Unresolved Mention" w:semiHidden="1" w:unhideWhenUsed="1"/>
   </w:latentStyles>
-  <w:style w:type="paragraph" w:default="1" w:styleId="Standard">
+  <w:style w:type="paragraph" w:styleId="Normal" w:default="1">
     <w:name w:val="Normal"/>
     <w:qFormat/>
-  </w:style>
-  <w:style w:type="paragraph" w:styleId="berschrift1">
-    <w:name w:val="heading 1"/>
-    <w:basedOn w:val="Standard"/>
-    <w:next w:val="Standard"/>
+    <w:pPr>
+      <w:widowControl/>
+      <w:bidi w:val="0"/>
+      <w:spacing w:lineRule="auto" w:line="259" w:before="0" w:after="160"/>
+      <w:jc w:val="left"/>
+    </w:pPr>
+    <w:rPr>
+      <w:rFonts w:ascii="Calibri" w:hAnsi="Calibri" w:eastAsia="Calibri" w:cs="" w:asciiTheme="minorHAnsi" w:cstheme="minorBidi" w:eastAsiaTheme="minorHAnsi" w:hAnsiTheme="minorHAnsi"/>
+      <w:color w:val="auto"/>
+      <w:kern w:val="0"/>
+      <w:sz w:val="22"/>
+      <w:szCs w:val="22"/>
+      <w:lang w:val="de-DE" w:eastAsia="en-US" w:bidi="ar-SA"/>
+    </w:rPr>
+  </w:style>
+  <w:style w:type="paragraph" w:styleId="Heading1">
+    <w:name w:val="Heading 1"/>
+    <w:basedOn w:val="Normal"/>
+    <w:next w:val="Normal"/>
     <w:link w:val="berschrift1Zchn"/>
     <w:uiPriority w:val="9"/>
     <w:qFormat/>
-    <w:rsid w:val="00AC38E0"/>
+    <w:rsid w:val="00ac38e0"/>
     <w:pPr>
-      <w:keepNext/>
+      <w:keepNext w:val="true"/>
       <w:keepLines/>
       <w:spacing w:before="240" w:after="0"/>
       <w:outlineLvl w:val="0"/>
     </w:pPr>
     <w:rPr>
-      <w:rFonts w:asciiTheme="majorHAnsi" w:eastAsiaTheme="majorEastAsia" w:hAnsiTheme="majorHAnsi" w:cstheme="majorBidi"/>
-      <w:color w:val="2E74B5" w:themeColor="accent1" w:themeShade="BF"/>
+      <w:rFonts w:ascii="Calibri Light" w:hAnsi="Calibri Light" w:eastAsia="" w:cs="" w:asciiTheme="majorHAnsi" w:cstheme="majorBidi" w:eastAsiaTheme="majorEastAsia" w:hAnsiTheme="majorHAnsi"/>
+      <w:color w:val="2E74B5" w:themeColor="accent1" w:themeShade="bf"/>
       <w:sz w:val="32"/>
       <w:szCs w:val="32"/>
     </w:rPr>
   </w:style>
-  <w:style w:type="character" w:default="1" w:styleId="Absatz-Standardschriftart">
+  <w:style w:type="character" w:styleId="DefaultParagraphFont" w:default="1">
     <w:name w:val="Default Paragraph Font"/>
     <w:uiPriority w:val="1"/>
     <w:unhideWhenUsed/>
+    <w:qFormat/>
+    <w:rPr/>
+  </w:style>
+  <w:style w:type="character" w:styleId="Berschrift1Zchn" w:customStyle="1">
+    <w:name w:val="Überschrift 1 Zchn"/>
+    <w:basedOn w:val="DefaultParagraphFont"/>
+    <w:link w:val="berschrift1"/>
+    <w:uiPriority w:val="9"/>
+    <w:qFormat/>
+    <w:rsid w:val="00ac38e0"/>
+    <w:rPr>
+      <w:rFonts w:ascii="Calibri Light" w:hAnsi="Calibri Light" w:eastAsia="" w:cs="" w:asciiTheme="majorHAnsi" w:cstheme="majorBidi" w:eastAsiaTheme="majorEastAsia" w:hAnsiTheme="majorHAnsi"/>
+      <w:color w:val="2E74B5" w:themeColor="accent1" w:themeShade="bf"/>
+      <w:sz w:val="32"/>
+      <w:szCs w:val="32"/>
+    </w:rPr>
+  </w:style>
+  <w:style w:type="character" w:styleId="KopfzeileZchn" w:customStyle="1">
+    <w:name w:val="Kopfzeile Zchn"/>
+    <w:basedOn w:val="DefaultParagraphFont"/>
+    <w:link w:val="Kopfzeile"/>
+    <w:uiPriority w:val="99"/>
+    <w:qFormat/>
+    <w:rsid w:val="00ac38e0"/>
+    <w:rPr/>
+  </w:style>
+  <w:style w:type="character" w:styleId="FuzeileZchn" w:customStyle="1">
+    <w:name w:val="Fußzeile Zchn"/>
+    <w:basedOn w:val="DefaultParagraphFont"/>
+    <w:link w:val="Fuzeile"/>
+    <w:uiPriority w:val="99"/>
+    <w:qFormat/>
+    <w:rsid w:val="00ac38e0"/>
+    <w:rPr/>
+  </w:style>
+  <w:style w:type="paragraph" w:styleId="Heading">
+    <w:name w:val="Heading"/>
+    <w:basedOn w:val="Normal"/>
+    <w:next w:val="TextBody"/>
+    <w:qFormat/>
+    <w:pPr>
+      <w:keepNext w:val="true"/>
+      <w:spacing w:before="240" w:after="120"/>
+    </w:pPr>
+    <w:rPr>
+      <w:rFonts w:ascii="Liberation Sans" w:hAnsi="Liberation Sans" w:eastAsia="DejaVu Sans" w:cs="FreeSans"/>
+      <w:sz w:val="28"/>
+      <w:szCs w:val="28"/>
+    </w:rPr>
+  </w:style>
+  <w:style w:type="paragraph" w:styleId="TextBody">
+    <w:name w:val="Body Text"/>
+    <w:basedOn w:val="Normal"/>
+    <w:pPr>
+      <w:spacing w:lineRule="auto" w:line="276" w:before="0" w:after="140"/>
+    </w:pPr>
+    <w:rPr/>
+  </w:style>
+  <w:style w:type="paragraph" w:styleId="List">
+    <w:name w:val="List"/>
+    <w:basedOn w:val="TextBody"/>
+    <w:pPr/>
+    <w:rPr>
+      <w:rFonts w:cs="FreeSans"/>
+    </w:rPr>
+  </w:style>
+  <w:style w:type="paragraph" w:styleId="Caption">
+    <w:name w:val="Caption"/>
+    <w:basedOn w:val="Normal"/>
+    <w:qFormat/>
+    <w:pPr>
+      <w:suppressLineNumbers/>
+      <w:spacing w:before="120" w:after="120"/>
+    </w:pPr>
+    <w:rPr>
+      <w:rFonts w:cs="FreeSans"/>
+      <w:i/>
+      <w:iCs/>
+      <w:sz w:val="24"/>
+      <w:szCs w:val="24"/>
+    </w:rPr>
+  </w:style>
+  <w:style w:type="paragraph" w:styleId="Index">
+    <w:name w:val="Index"/>
+    <w:basedOn w:val="Normal"/>
+    <w:qFormat/>
+    <w:pPr>
+      <w:suppressLineNumbers/>
+    </w:pPr>
+    <w:rPr>
+      <w:rFonts w:cs="FreeSans"/>
+    </w:rPr>
+  </w:style>
+  <w:style w:type="paragraph" w:styleId="Header">
+    <w:name w:val="Header"/>
+    <w:basedOn w:val="Normal"/>
+    <w:link w:val="KopfzeileZchn"/>
+    <w:uiPriority w:val="99"/>
+    <w:unhideWhenUsed/>
+    <w:rsid w:val="00ac38e0"/>
+    <w:pPr>
+      <w:tabs>
+        <w:tab w:val="clear" w:pos="708"/>
+        <w:tab w:val="center" w:pos="4536" w:leader="none"/>
+        <w:tab w:val="right" w:pos="9072" w:leader="none"/>
+      </w:tabs>
+      <w:spacing w:lineRule="auto" w:line="240" w:before="0" w:after="0"/>
+    </w:pPr>
+    <w:rPr/>
+  </w:style>
+  <w:style w:type="paragraph" w:styleId="Footer">
+    <w:name w:val="Footer"/>
+    <w:basedOn w:val="Normal"/>
+    <w:link w:val="FuzeileZchn"/>
+    <w:uiPriority w:val="99"/>
+    <w:unhideWhenUsed/>
+    <w:rsid w:val="00ac38e0"/>
+    <w:pPr>
+      <w:tabs>
+        <w:tab w:val="clear" w:pos="708"/>
+        <w:tab w:val="center" w:pos="4536" w:leader="none"/>
+        <w:tab w:val="right" w:pos="9072" w:leader="none"/>
+      </w:tabs>
+      <w:spacing w:lineRule="auto" w:line="240" w:before="0" w:after="0"/>
+    </w:pPr>
+    <w:rPr/>
+  </w:style>
+  <w:style w:type="numbering" w:styleId="NoList" w:default="1">
+    <w:name w:val="No List"/>
+    <w:uiPriority w:val="99"/>
+    <w:semiHidden/>
+    <w:unhideWhenUsed/>
+    <w:qFormat/>
   </w:style>
   <w:style w:type="table" w:default="1" w:styleId="NormaleTabelle">
     <w:name w:val="Normal Table"/>
@@ -739,69 +835,6 @@
         <w:right w:w="108" w:type="dxa"/>
       </w:tblCellMar>
     </w:tblPr>
-  </w:style>
-  <w:style w:type="numbering" w:default="1" w:styleId="KeineListe">
-    <w:name w:val="No List"/>
-    <w:uiPriority w:val="99"/>
-    <w:semiHidden/>
-    <w:unhideWhenUsed/>
-  </w:style>
-  <w:style w:type="character" w:customStyle="1" w:styleId="berschrift1Zchn">
-    <w:name w:val="Überschrift 1 Zchn"/>
-    <w:basedOn w:val="Absatz-Standardschriftart"/>
-    <w:link w:val="berschrift1"/>
-    <w:uiPriority w:val="9"/>
-    <w:rsid w:val="00AC38E0"/>
-    <w:rPr>
-      <w:rFonts w:asciiTheme="majorHAnsi" w:eastAsiaTheme="majorEastAsia" w:hAnsiTheme="majorHAnsi" w:cstheme="majorBidi"/>
-      <w:color w:val="2E74B5" w:themeColor="accent1" w:themeShade="BF"/>
-      <w:sz w:val="32"/>
-      <w:szCs w:val="32"/>
-    </w:rPr>
-  </w:style>
-  <w:style w:type="paragraph" w:styleId="Kopfzeile">
-    <w:name w:val="header"/>
-    <w:basedOn w:val="Standard"/>
-    <w:link w:val="KopfzeileZchn"/>
-    <w:uiPriority w:val="99"/>
-    <w:unhideWhenUsed/>
-    <w:rsid w:val="00AC38E0"/>
-    <w:pPr>
-      <w:tabs>
-        <w:tab w:val="center" w:pos="4536"/>
-        <w:tab w:val="right" w:pos="9072"/>
-      </w:tabs>
-      <w:spacing w:after="0" w:line="240" w:lineRule="auto"/>
-    </w:pPr>
-  </w:style>
-  <w:style w:type="character" w:customStyle="1" w:styleId="KopfzeileZchn">
-    <w:name w:val="Kopfzeile Zchn"/>
-    <w:basedOn w:val="Absatz-Standardschriftart"/>
-    <w:link w:val="Kopfzeile"/>
-    <w:uiPriority w:val="99"/>
-    <w:rsid w:val="00AC38E0"/>
-  </w:style>
-  <w:style w:type="paragraph" w:styleId="Fuzeile">
-    <w:name w:val="footer"/>
-    <w:basedOn w:val="Standard"/>
-    <w:link w:val="FuzeileZchn"/>
-    <w:uiPriority w:val="99"/>
-    <w:unhideWhenUsed/>
-    <w:rsid w:val="00AC38E0"/>
-    <w:pPr>
-      <w:tabs>
-        <w:tab w:val="center" w:pos="4536"/>
-        <w:tab w:val="right" w:pos="9072"/>
-      </w:tabs>
-      <w:spacing w:after="0" w:line="240" w:lineRule="auto"/>
-    </w:pPr>
-  </w:style>
-  <w:style w:type="character" w:customStyle="1" w:styleId="FuzeileZchn">
-    <w:name w:val="Fußzeile Zchn"/>
-    <w:basedOn w:val="Absatz-Standardschriftart"/>
-    <w:link w:val="Fuzeile"/>
-    <w:uiPriority w:val="99"/>
-    <w:rsid w:val="00AC38E0"/>
   </w:style>
 </w:styles>
 </file>
